--- a/DeFi Task_Ankana.docx
+++ b/DeFi Task_Ankana.docx
@@ -689,12 +689,12 @@
           <wp:inline distB="114300" distT="114300" distL="114300" distR="114300">
             <wp:extent cx="3453863" cy="2354435"/>
             <wp:effectExtent b="0" l="0" r="0" t="0"/>
-            <wp:docPr id="1" name="image1.jpg"/>
+            <wp:docPr id="1" name="image2.jpg"/>
             <a:graphic>
               <a:graphicData uri="http://schemas.openxmlformats.org/drawingml/2006/picture">
                 <pic:pic>
                   <pic:nvPicPr>
-                    <pic:cNvPr id="0" name="image1.jpg"/>
+                    <pic:cNvPr id="0" name="image2.jpg"/>
                     <pic:cNvPicPr preferRelativeResize="0"/>
                   </pic:nvPicPr>
                   <pic:blipFill>
@@ -2582,12 +2582,12 @@
           <wp:inline distB="114300" distT="114300" distL="114300" distR="114300">
             <wp:extent cx="5240245" cy="1997843"/>
             <wp:effectExtent b="0" l="0" r="0" t="0"/>
-            <wp:docPr id="3" name="image2.jpg"/>
+            <wp:docPr id="3" name="image3.jpg"/>
             <a:graphic>
               <a:graphicData uri="http://schemas.openxmlformats.org/drawingml/2006/picture">
                 <pic:pic>
                   <pic:nvPicPr>
-                    <pic:cNvPr id="0" name="image2.jpg"/>
+                    <pic:cNvPr id="0" name="image3.jpg"/>
                     <pic:cNvPicPr preferRelativeResize="0"/>
                   </pic:nvPicPr>
                   <pic:blipFill>
@@ -2871,12 +2871,12 @@
           <wp:inline distB="114300" distT="114300" distL="114300" distR="114300">
             <wp:extent cx="3624942" cy="3650590"/>
             <wp:effectExtent b="0" l="0" r="0" t="0"/>
-            <wp:docPr id="2" name="image3.jpg"/>
+            <wp:docPr id="2" name="image1.jpg"/>
             <a:graphic>
               <a:graphicData uri="http://schemas.openxmlformats.org/drawingml/2006/picture">
                 <pic:pic>
                   <pic:nvPicPr>
-                    <pic:cNvPr id="0" name="image3.jpg"/>
+                    <pic:cNvPr id="0" name="image1.jpg"/>
                     <pic:cNvPicPr preferRelativeResize="0"/>
                   </pic:nvPicPr>
                   <pic:blipFill>
